--- a/ITE5315-Assignment4B(1).docx
+++ b/ITE5315-Assignment4B(1).docx
@@ -168,8 +168,6 @@
         <w:tblInd w:w="1051" w:type="dxa"/>
         <w:tblCellMar>
           <w:top w:w="31" w:type="dxa"/>
-          <w:left w:w="0" w:type="dxa"/>
-          <w:bottom w:w="0" w:type="dxa"/>
           <w:right w:w="115" w:type="dxa"/>
         </w:tblCellMar>
         <w:tblLook w:val="04A0" w:firstRow="1" w:lastRow="0" w:firstColumn="1" w:lastColumn="0" w:noHBand="0" w:noVBand="1"/>
@@ -647,7 +645,6 @@
         <w:tblCellMar>
           <w:top w:w="4" w:type="dxa"/>
           <w:left w:w="107" w:type="dxa"/>
-          <w:bottom w:w="0" w:type="dxa"/>
           <w:right w:w="83" w:type="dxa"/>
         </w:tblCellMar>
         <w:tblLook w:val="04A0" w:firstRow="1" w:lastRow="0" w:firstColumn="1" w:lastColumn="0" w:noHBand="0" w:noVBand="1"/>
@@ -1147,38 +1144,38 @@
               </wp:anchor>
             </w:drawing>
           </mc:Choice>
-          <mc:Fallback xmlns:a="http://schemas.openxmlformats.org/drawingml/2006/main">
+          <mc:Fallback>
             <w:pict>
-              <v:group id="Group 4581" style="width:412.52pt;height:131.594pt;position:absolute;mso-position-horizontal-relative:text;mso-position-horizontal:absolute;margin-left:53.996pt;mso-position-vertical-relative:text;margin-top:63.878pt;" coordsize="52390,16712">
-                <v:rect id="Rectangle 296" style="position:absolute;width:1216;height:1850;left:0;top:15320;" filled="f" stroked="f">
+              <v:group w14:anchorId="6EFD5C7D" id="Group 4581" o:spid="_x0000_s1026" style="position:absolute;left:0;text-align:left;margin-left:54pt;margin-top:63.9pt;width:412.5pt;height:131.6pt;z-index:251658240" coordsize="52390,16712" o:gfxdata="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">
+                <v:rect id="Rectangle 296" o:spid="_x0000_s1027" style="position:absolute;top:15320;width:1216;height:1851;visibility:visible;mso-wrap-style:square;v-text-anchor:top" o:gfxdata="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" filled="f" stroked="f">
                   <v:textbox inset="0,0,0,0">
                     <w:txbxContent>
                       <w:p>
                         <w:pPr>
-                          <w:spacing w:before="0" w:after="160" w:line="259" w:lineRule="auto"/>
+                          <w:spacing w:after="160" w:line="259" w:lineRule="auto"/>
                           <w:ind w:left="0" w:firstLine="0"/>
                         </w:pPr>
                         <w:r>
                           <w:rPr>
-                            <w:rFonts w:cs="Courier New" w:hAnsi="Courier New" w:eastAsia="Courier New" w:ascii="Courier New"/>
+                            <w:rFonts w:ascii="Courier New" w:eastAsia="Courier New" w:hAnsi="Courier New" w:cs="Courier New"/>
                           </w:rPr>
-                          <w:t xml:space="preserve">o</w:t>
+                          <w:t>o</w:t>
                         </w:r>
                       </w:p>
                     </w:txbxContent>
                   </v:textbox>
                 </v:rect>
-                <v:rect id="Rectangle 297" style="position:absolute;width:563;height:2260;left:914;top:14875;" filled="f" stroked="f">
+                <v:rect id="Rectangle 297" o:spid="_x0000_s1028" style="position:absolute;left:914;top:14875;width:563;height:2260;visibility:visible;mso-wrap-style:square;v-text-anchor:top" o:gfxdata="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" filled="f" stroked="f">
                   <v:textbox inset="0,0,0,0">
                     <w:txbxContent>
                       <w:p>
                         <w:pPr>
-                          <w:spacing w:before="0" w:after="160" w:line="259" w:lineRule="auto"/>
+                          <w:spacing w:after="160" w:line="259" w:lineRule="auto"/>
                           <w:ind w:left="0" w:firstLine="0"/>
                         </w:pPr>
                         <w:r>
                           <w:rPr>
-                            <w:rFonts w:cs="Arial" w:hAnsi="Arial" w:eastAsia="Arial" w:ascii="Arial"/>
+                            <w:rFonts w:ascii="Arial" w:eastAsia="Arial" w:hAnsi="Arial" w:cs="Arial"/>
                           </w:rPr>
                           <w:t xml:space="preserve"> </w:t>
                         </w:r>
@@ -1186,28 +1183,45 @@
                     </w:txbxContent>
                   </v:textbox>
                 </v:rect>
-                <v:rect id="Rectangle 298" style="position:absolute;width:506;height:2243;left:52009;top:14896;" filled="f" stroked="f">
+                <v:rect id="Rectangle 298" o:spid="_x0000_s1029" style="position:absolute;left:52009;top:14896;width:506;height:2244;visibility:visible;mso-wrap-style:square;v-text-anchor:top" o:gfxdata="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" filled="f" stroked="f">
                   <v:textbox inset="0,0,0,0">
                     <w:txbxContent>
                       <w:p>
                         <w:pPr>
-                          <w:spacing w:before="0" w:after="160" w:line="259" w:lineRule="auto"/>
+                          <w:spacing w:after="160" w:line="259" w:lineRule="auto"/>
                           <w:ind w:left="0" w:firstLine="0"/>
                         </w:pPr>
                         <w:r>
-                          <w:rPr/>
                           <w:t xml:space="preserve"> </w:t>
                         </w:r>
                       </w:p>
                     </w:txbxContent>
                   </v:textbox>
                 </v:rect>
-                <v:shape id="Picture 358" style="position:absolute;width:49324;height:15982;left:2473;top:48;" filled="f">
-                  <v:imagedata r:id="rId10"/>
+                <v:shapetype id="_x0000_t75" coordsize="21600,21600" o:spt="75" o:preferrelative="t" path="m@4@5l@4@11@9@11@9@5xe" filled="f" stroked="f">
+                  <v:stroke joinstyle="miter"/>
+                  <v:formulas>
+                    <v:f eqn="if lineDrawn pixelLineWidth 0"/>
+                    <v:f eqn="sum @0 1 0"/>
+                    <v:f eqn="sum 0 0 @1"/>
+                    <v:f eqn="prod @2 1 2"/>
+                    <v:f eqn="prod @3 21600 pixelWidth"/>
+                    <v:f eqn="prod @3 21600 pixelHeight"/>
+                    <v:f eqn="sum @0 0 1"/>
+                    <v:f eqn="prod @6 1 2"/>
+                    <v:f eqn="prod @7 21600 pixelWidth"/>
+                    <v:f eqn="sum @8 21600 0"/>
+                    <v:f eqn="prod @7 21600 pixelHeight"/>
+                    <v:f eqn="sum @10 21600 0"/>
+                  </v:formulas>
+                  <v:path o:extrusionok="f" gradientshapeok="t" o:connecttype="rect"/>
+                  <o:lock v:ext="edit" aspectratio="t"/>
+                </v:shapetype>
+                <v:shape id="Picture 358" o:spid="_x0000_s1030" type="#_x0000_t75" style="position:absolute;left:2473;top:48;width:49325;height:15983;visibility:visible;mso-wrap-style:square" o:gfxdata="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">
+                  <v:imagedata r:id="rId10" o:title=""/>
                 </v:shape>
-                <v:shape id="Shape 359" style="position:absolute;width:49419;height:16078;left:2426;top:0;" coordsize="4941951,1607820" path="m0,1607820l4941951,1607820l4941951,0l0,0x">
-                  <v:stroke weight="0.75pt" endcap="flat" joinstyle="round" on="true" color="#4f81bd"/>
-                  <v:fill on="false" color="#000000" opacity="0"/>
+                <v:shape id="Shape 359" o:spid="_x0000_s1031" style="position:absolute;left:2426;width:49420;height:16078;visibility:visible;mso-wrap-style:square;v-text-anchor:top" coordsize="4941951,1607820" o:gfxdata="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" path="m,1607820r4941951,l4941951,,,,,1607820xe" filled="f" strokecolor="#4f81bd">
+                  <v:path arrowok="t" textboxrect="0,0,4941951,1607820"/>
                 </v:shape>
                 <w10:wrap type="square"/>
               </v:group>
@@ -1288,6 +1302,9 @@
         <w:ind w:left="705" w:firstLine="0"/>
       </w:pPr>
       <w:r>
+        <w:rPr>
+          <w:noProof/>
+        </w:rPr>
         <w:lastRenderedPageBreak/>
         <w:drawing>
           <wp:inline distT="0" distB="0" distL="0" distR="0" wp14:anchorId="1A46B904" wp14:editId="28670235">
@@ -1359,6 +1376,9 @@
         <w:ind w:left="1440" w:firstLine="0"/>
       </w:pPr>
       <w:r>
+        <w:rPr>
+          <w:noProof/>
+        </w:rPr>
         <w:drawing>
           <wp:inline distT="0" distB="0" distL="0" distR="0" wp14:anchorId="5BD20D53" wp14:editId="24561247">
             <wp:extent cx="5265876" cy="381033"/>
@@ -1418,6 +1438,9 @@
         <w:ind w:left="1080" w:firstLine="0"/>
       </w:pPr>
       <w:r>
+        <w:rPr>
+          <w:noProof/>
+        </w:rPr>
         <w:lastRenderedPageBreak/>
         <w:drawing>
           <wp:inline distT="0" distB="0" distL="0" distR="0" wp14:anchorId="396B629D" wp14:editId="1AF25C4D">
@@ -1504,6 +1527,9 @@
         <w:ind w:left="705" w:firstLine="0"/>
       </w:pPr>
       <w:r>
+        <w:rPr>
+          <w:noProof/>
+        </w:rPr>
         <w:drawing>
           <wp:inline distT="0" distB="0" distL="0" distR="0" wp14:anchorId="081662AF" wp14:editId="5969CADF">
             <wp:extent cx="5944870" cy="3180715"/>
@@ -1585,6 +1611,9 @@
         <w:spacing w:after="211" w:line="259" w:lineRule="auto"/>
       </w:pPr>
       <w:r>
+        <w:rPr>
+          <w:noProof/>
+        </w:rPr>
         <w:lastRenderedPageBreak/>
         <w:drawing>
           <wp:inline distT="0" distB="0" distL="0" distR="0" wp14:anchorId="5BA55FE1" wp14:editId="5B24A821">
@@ -2099,6 +2128,9 @@
         <w:ind w:left="705" w:firstLine="0"/>
       </w:pPr>
       <w:r>
+        <w:rPr>
+          <w:noProof/>
+        </w:rPr>
         <w:drawing>
           <wp:inline distT="0" distB="0" distL="0" distR="0" wp14:anchorId="41F8AE92" wp14:editId="7747B32A">
             <wp:extent cx="5944870" cy="2569845"/>
@@ -2146,6 +2178,9 @@
         <w:ind w:left="705" w:firstLine="0"/>
       </w:pPr>
       <w:r>
+        <w:rPr>
+          <w:noProof/>
+        </w:rPr>
         <w:drawing>
           <wp:inline distT="0" distB="0" distL="0" distR="0" wp14:anchorId="46AC2C9E" wp14:editId="1888B982">
             <wp:extent cx="5944870" cy="3128010"/>
@@ -2217,6 +2252,9 @@
         <w:ind w:left="705" w:firstLine="0"/>
       </w:pPr>
       <w:r>
+        <w:rPr>
+          <w:noProof/>
+        </w:rPr>
         <w:lastRenderedPageBreak/>
         <w:drawing>
           <wp:inline distT="0" distB="0" distL="0" distR="0" wp14:anchorId="1CCCDA5C" wp14:editId="4C1FD2E2">
@@ -2265,6 +2303,9 @@
         <w:ind w:left="705" w:firstLine="0"/>
       </w:pPr>
       <w:r>
+        <w:rPr>
+          <w:noProof/>
+        </w:rPr>
         <w:drawing>
           <wp:inline distT="0" distB="0" distL="0" distR="0" wp14:anchorId="55E9D649" wp14:editId="0E3F9CF5">
             <wp:extent cx="5944870" cy="2882900"/>
@@ -2452,6 +2493,9 @@
         <w:ind w:left="2160" w:firstLine="0"/>
       </w:pPr>
       <w:r>
+        <w:rPr>
+          <w:noProof/>
+        </w:rPr>
         <w:drawing>
           <wp:inline distT="0" distB="0" distL="0" distR="0" wp14:anchorId="0D6298EA" wp14:editId="5D238C1D">
             <wp:extent cx="5328920" cy="3082827"/>
@@ -2514,6 +2558,9 @@
         <w:ind w:left="2160" w:firstLine="0"/>
       </w:pPr>
       <w:r>
+        <w:rPr>
+          <w:noProof/>
+        </w:rPr>
         <w:drawing>
           <wp:inline distT="0" distB="0" distL="0" distR="0" wp14:anchorId="17C805E3" wp14:editId="127B8919">
             <wp:extent cx="5268923" cy="1930400"/>
@@ -2568,6 +2615,9 @@
         <w:ind w:left="2160" w:firstLine="0"/>
       </w:pPr>
       <w:r>
+        <w:rPr>
+          <w:noProof/>
+        </w:rPr>
         <w:lastRenderedPageBreak/>
         <w:drawing>
           <wp:inline distT="0" distB="0" distL="0" distR="0" wp14:anchorId="72157E7E" wp14:editId="07CCEA7C">
@@ -2614,6 +2664,9 @@
         <w:t xml:space="preserve"> </w:t>
       </w:r>
       <w:r>
+        <w:rPr>
+          <w:noProof/>
+        </w:rPr>
         <w:drawing>
           <wp:inline distT="0" distB="0" distL="0" distR="0" wp14:anchorId="4C6F34ED" wp14:editId="614E575D">
             <wp:extent cx="4138019" cy="426757"/>
@@ -2676,6 +2729,9 @@
         <w:ind w:left="2160" w:firstLine="0"/>
       </w:pPr>
       <w:r>
+        <w:rPr>
+          <w:noProof/>
+        </w:rPr>
         <w:drawing>
           <wp:inline distT="0" distB="0" distL="0" distR="0" wp14:anchorId="070894B2" wp14:editId="040A2067">
             <wp:extent cx="5430520" cy="2490197"/>
@@ -2763,11 +2819,14 @@
         <w:ind w:left="2160" w:firstLine="0"/>
       </w:pPr>
       <w:r>
+        <w:rPr>
+          <w:noProof/>
+        </w:rPr>
         <w:lastRenderedPageBreak/>
         <w:drawing>
-          <wp:inline distT="0" distB="0" distL="0" distR="0" wp14:anchorId="4E7AE3B3" wp14:editId="6AC69AEA">
-            <wp:extent cx="5944870" cy="3490595"/>
-            <wp:effectExtent l="0" t="0" r="0" b="0"/>
+          <wp:inline distT="0" distB="0" distL="0" distR="0" wp14:anchorId="4E7AE3B3" wp14:editId="232FA503">
+            <wp:extent cx="4621144" cy="2713355"/>
+            <wp:effectExtent l="0" t="0" r="8255" b="0"/>
             <wp:docPr id="1656716056" name="Picture 1"/>
             <wp:cNvGraphicFramePr>
               <a:graphicFrameLocks xmlns:a="http://schemas.openxmlformats.org/drawingml/2006/main" noChangeAspect="1"/>
@@ -2788,7 +2847,7 @@
                   <pic:spPr>
                     <a:xfrm>
                       <a:off x="0" y="0"/>
-                      <a:ext cx="5944870" cy="3490595"/>
+                      <a:ext cx="4625224" cy="2715751"/>
                     </a:xfrm>
                     <a:prstGeom prst="rect">
                       <a:avLst/>
@@ -2859,6 +2918,65 @@
     </w:p>
     <w:p>
       <w:pPr>
+        <w:ind w:left="2160" w:firstLine="0"/>
+      </w:pPr>
+      <w:r>
+        <w:t xml:space="preserve">(shown book info </w:t>
+      </w:r>
+      <w:r>
+        <w:t>ins</w:t>
+      </w:r>
+      <w:r>
+        <w:t>tead)</w:t>
+      </w:r>
+    </w:p>
+    <w:p>
+      <w:pPr>
+        <w:ind w:left="0" w:firstLine="0"/>
+      </w:pPr>
+      <w:r>
+        <w:rPr>
+          <w:noProof/>
+        </w:rPr>
+        <w:drawing>
+          <wp:inline distT="0" distB="0" distL="0" distR="0" wp14:anchorId="3A3A4CA1" wp14:editId="17A055B2">
+            <wp:extent cx="5944870" cy="3074670"/>
+            <wp:effectExtent l="0" t="0" r="0" b="0"/>
+            <wp:docPr id="2075795886" name="Picture 1"/>
+            <wp:cNvGraphicFramePr>
+              <a:graphicFrameLocks xmlns:a="http://schemas.openxmlformats.org/drawingml/2006/main" noChangeAspect="1"/>
+            </wp:cNvGraphicFramePr>
+            <a:graphic xmlns:a="http://schemas.openxmlformats.org/drawingml/2006/main">
+              <a:graphicData uri="http://schemas.openxmlformats.org/drawingml/2006/picture">
+                <pic:pic xmlns:pic="http://schemas.openxmlformats.org/drawingml/2006/picture">
+                  <pic:nvPicPr>
+                    <pic:cNvPr id="2075795886" name=""/>
+                    <pic:cNvPicPr/>
+                  </pic:nvPicPr>
+                  <pic:blipFill>
+                    <a:blip r:embed="rId32"/>
+                    <a:stretch>
+                      <a:fillRect/>
+                    </a:stretch>
+                  </pic:blipFill>
+                  <pic:spPr>
+                    <a:xfrm>
+                      <a:off x="0" y="0"/>
+                      <a:ext cx="5944870" cy="3074670"/>
+                    </a:xfrm>
+                    <a:prstGeom prst="rect">
+                      <a:avLst/>
+                    </a:prstGeom>
+                  </pic:spPr>
+                </pic:pic>
+              </a:graphicData>
+            </a:graphic>
+          </wp:inline>
+        </w:drawing>
+      </w:r>
+    </w:p>
+    <w:p>
+      <w:pPr>
         <w:numPr>
           <w:ilvl w:val="3"/>
           <w:numId w:val="6"/>
@@ -2872,6 +2990,53 @@
     </w:p>
     <w:p>
       <w:pPr>
+        <w:spacing w:after="34"/>
+        <w:ind w:left="1800" w:firstLine="0"/>
+      </w:pPr>
+      <w:r>
+        <w:rPr>
+          <w:noProof/>
+        </w:rPr>
+        <w:lastRenderedPageBreak/>
+        <w:drawing>
+          <wp:inline distT="0" distB="0" distL="0" distR="0" wp14:anchorId="2CD3451E" wp14:editId="193D1463">
+            <wp:extent cx="5241512" cy="2668905"/>
+            <wp:effectExtent l="0" t="0" r="0" b="0"/>
+            <wp:docPr id="153274313" name="Picture 1"/>
+            <wp:cNvGraphicFramePr>
+              <a:graphicFrameLocks xmlns:a="http://schemas.openxmlformats.org/drawingml/2006/main" noChangeAspect="1"/>
+            </wp:cNvGraphicFramePr>
+            <a:graphic xmlns:a="http://schemas.openxmlformats.org/drawingml/2006/main">
+              <a:graphicData uri="http://schemas.openxmlformats.org/drawingml/2006/picture">
+                <pic:pic xmlns:pic="http://schemas.openxmlformats.org/drawingml/2006/picture">
+                  <pic:nvPicPr>
+                    <pic:cNvPr id="153274313" name=""/>
+                    <pic:cNvPicPr/>
+                  </pic:nvPicPr>
+                  <pic:blipFill>
+                    <a:blip r:embed="rId33"/>
+                    <a:stretch>
+                      <a:fillRect/>
+                    </a:stretch>
+                  </pic:blipFill>
+                  <pic:spPr>
+                    <a:xfrm>
+                      <a:off x="0" y="0"/>
+                      <a:ext cx="5243814" cy="2670077"/>
+                    </a:xfrm>
+                    <a:prstGeom prst="rect">
+                      <a:avLst/>
+                    </a:prstGeom>
+                  </pic:spPr>
+                </pic:pic>
+              </a:graphicData>
+            </a:graphic>
+          </wp:inline>
+        </w:drawing>
+      </w:r>
+    </w:p>
+    <w:p>
+      <w:pPr>
         <w:numPr>
           <w:ilvl w:val="0"/>
           <w:numId w:val="3"/>
@@ -2900,6 +3065,43 @@
       </w:pPr>
       <w:r>
         <w:t xml:space="preserve">Step 4: Deploy the Question2 app (Cyclic) </w:t>
+      </w:r>
+    </w:p>
+    <w:p>
+      <w:pPr>
+        <w:ind w:left="705" w:firstLine="0"/>
+      </w:pPr>
+    </w:p>
+    <w:p>
+      <w:pPr>
+        <w:ind w:left="705" w:firstLine="0"/>
+      </w:pPr>
+    </w:p>
+    <w:p>
+      <w:pPr>
+        <w:ind w:left="0" w:firstLine="0"/>
+      </w:pPr>
+    </w:p>
+    <w:p>
+      <w:pPr>
+        <w:ind w:left="0" w:firstLine="0"/>
+      </w:pPr>
+      <w:r>
+        <w:t xml:space="preserve">      </w:t>
+      </w:r>
+      <w:proofErr w:type="spellStart"/>
+      <w:r>
+        <w:rPr>
+          <w:highlight w:val="yellow"/>
+        </w:rPr>
+        <w:t>Uanble</w:t>
+      </w:r>
+      <w:proofErr w:type="spellEnd"/>
+      <w:r>
+        <w:rPr>
+          <w:highlight w:val="yellow"/>
+        </w:rPr>
+        <w:t xml:space="preserve"> to deploy as my database was local</w:t>
       </w:r>
     </w:p>
     <w:p>
@@ -3001,7 +3203,9 @@
         <w:ind w:left="705" w:firstLine="0"/>
       </w:pPr>
       <w:r>
-        <w:lastRenderedPageBreak/>
+        <w:rPr>
+          <w:noProof/>
+        </w:rPr>
         <w:drawing>
           <wp:inline distT="0" distB="0" distL="0" distR="0" wp14:anchorId="7F092BE7" wp14:editId="1DE63422">
             <wp:extent cx="5563082" cy="2339543"/>
@@ -3018,7 +3222,7 @@
                     <pic:cNvPicPr/>
                   </pic:nvPicPr>
                   <pic:blipFill>
-                    <a:blip r:embed="rId32"/>
+                    <a:blip r:embed="rId34"/>
                     <a:stretch>
                       <a:fillRect/>
                     </a:stretch>
@@ -3048,7 +3252,231 @@
         <w:ind w:hanging="360"/>
       </w:pPr>
       <w:r>
-        <w:t xml:space="preserve">Step 2: What if you remove wait from Task1, any error? Explain what have you learned. </w:t>
+        <w:t>Step 2: What if you remove wait from Task1, any error? Explain what have you learned.</w:t>
+      </w:r>
+    </w:p>
+    <w:p>
+      <w:pPr>
+        <w:ind w:left="705" w:firstLine="0"/>
+      </w:pPr>
+      <w:r>
+        <w:rPr>
+          <w:noProof/>
+        </w:rPr>
+        <w:lastRenderedPageBreak/>
+        <w:drawing>
+          <wp:inline distT="0" distB="0" distL="0" distR="0" wp14:anchorId="71CFAD09" wp14:editId="7F41FAC6">
+            <wp:extent cx="5944870" cy="1923415"/>
+            <wp:effectExtent l="0" t="0" r="0" b="635"/>
+            <wp:docPr id="982828477" name="Picture 1"/>
+            <wp:cNvGraphicFramePr>
+              <a:graphicFrameLocks xmlns:a="http://schemas.openxmlformats.org/drawingml/2006/main" noChangeAspect="1"/>
+            </wp:cNvGraphicFramePr>
+            <a:graphic xmlns:a="http://schemas.openxmlformats.org/drawingml/2006/main">
+              <a:graphicData uri="http://schemas.openxmlformats.org/drawingml/2006/picture">
+                <pic:pic xmlns:pic="http://schemas.openxmlformats.org/drawingml/2006/picture">
+                  <pic:nvPicPr>
+                    <pic:cNvPr id="982828477" name=""/>
+                    <pic:cNvPicPr/>
+                  </pic:nvPicPr>
+                  <pic:blipFill>
+                    <a:blip r:embed="rId35"/>
+                    <a:stretch>
+                      <a:fillRect/>
+                    </a:stretch>
+                  </pic:blipFill>
+                  <pic:spPr>
+                    <a:xfrm>
+                      <a:off x="0" y="0"/>
+                      <a:ext cx="5944870" cy="1923415"/>
+                    </a:xfrm>
+                    <a:prstGeom prst="rect">
+                      <a:avLst/>
+                    </a:prstGeom>
+                  </pic:spPr>
+                </pic:pic>
+              </a:graphicData>
+            </a:graphic>
+          </wp:inline>
+        </w:drawing>
+      </w:r>
+    </w:p>
+    <w:p>
+      <w:pPr>
+        <w:ind w:left="705" w:firstLine="0"/>
+      </w:pPr>
+    </w:p>
+    <w:p>
+      <w:pPr>
+        <w:ind w:left="705" w:firstLine="0"/>
+      </w:pPr>
+      <w:proofErr w:type="gramStart"/>
+      <w:r>
+        <w:t>So</w:t>
+      </w:r>
+      <w:proofErr w:type="gramEnd"/>
+      <w:r>
+        <w:t xml:space="preserve"> if I remove await from </w:t>
+      </w:r>
+    </w:p>
+    <w:p>
+      <w:pPr>
+        <w:shd w:val="clear" w:color="auto" w:fill="1B2B34"/>
+        <w:spacing w:after="0" w:line="285" w:lineRule="atLeast"/>
+        <w:ind w:left="0" w:firstLine="0"/>
+        <w:rPr>
+          <w:rFonts w:ascii="Consolas" w:hAnsi="Consolas"/>
+          <w:color w:val="6699CC"/>
+          <w:kern w:val="0"/>
+          <w:sz w:val="21"/>
+          <w:szCs w:val="21"/>
+          <w14:ligatures w14:val="none"/>
+        </w:rPr>
+      </w:pPr>
+      <w:proofErr w:type="spellStart"/>
+      <w:r>
+        <w:rPr>
+          <w:rFonts w:ascii="Consolas" w:hAnsi="Consolas"/>
+          <w:color w:val="C594C5"/>
+          <w:kern w:val="0"/>
+          <w:sz w:val="21"/>
+          <w:szCs w:val="21"/>
+          <w14:ligatures w14:val="none"/>
+        </w:rPr>
+        <w:t>const</w:t>
+      </w:r>
+      <w:proofErr w:type="spellEnd"/>
+      <w:r>
+        <w:rPr>
+          <w:rFonts w:ascii="Consolas" w:hAnsi="Consolas"/>
+          <w:color w:val="CDD3DE"/>
+          <w:kern w:val="0"/>
+          <w:sz w:val="21"/>
+          <w:szCs w:val="21"/>
+          <w14:ligatures w14:val="none"/>
+        </w:rPr>
+        <w:t xml:space="preserve"> client </w:t>
+      </w:r>
+      <w:proofErr w:type="gramStart"/>
+      <w:r>
+        <w:rPr>
+          <w:rFonts w:ascii="Consolas" w:hAnsi="Consolas"/>
+          <w:color w:val="5FB3B3"/>
+          <w:kern w:val="0"/>
+          <w:sz w:val="21"/>
+          <w:szCs w:val="21"/>
+          <w14:ligatures w14:val="none"/>
+        </w:rPr>
+        <w:t>=</w:t>
+      </w:r>
+      <w:r>
+        <w:rPr>
+          <w:rFonts w:ascii="Consolas" w:hAnsi="Consolas"/>
+          <w:color w:val="CDD3DE"/>
+          <w:kern w:val="0"/>
+          <w:sz w:val="21"/>
+          <w:szCs w:val="21"/>
+          <w14:ligatures w14:val="none"/>
+        </w:rPr>
+        <w:t xml:space="preserve"> </w:t>
+      </w:r>
+      <w:r>
+        <w:rPr>
+          <w:rFonts w:ascii="Consolas" w:hAnsi="Consolas"/>
+          <w:color w:val="CDD3DE"/>
+          <w:kern w:val="0"/>
+          <w:sz w:val="21"/>
+          <w:szCs w:val="21"/>
+          <w14:ligatures w14:val="none"/>
+        </w:rPr>
+        <w:t xml:space="preserve"> await</w:t>
+      </w:r>
+      <w:proofErr w:type="gramEnd"/>
+      <w:r>
+        <w:rPr>
+          <w:rFonts w:ascii="Consolas" w:hAnsi="Consolas"/>
+          <w:color w:val="CDD3DE"/>
+          <w:kern w:val="0"/>
+          <w:sz w:val="21"/>
+          <w:szCs w:val="21"/>
+          <w14:ligatures w14:val="none"/>
+        </w:rPr>
+        <w:t xml:space="preserve"> </w:t>
+      </w:r>
+      <w:proofErr w:type="spellStart"/>
+      <w:r>
+        <w:rPr>
+          <w:rFonts w:ascii="Consolas" w:hAnsi="Consolas"/>
+          <w:color w:val="CDD3DE"/>
+          <w:kern w:val="0"/>
+          <w:sz w:val="21"/>
+          <w:szCs w:val="21"/>
+          <w14:ligatures w14:val="none"/>
+        </w:rPr>
+        <w:t>MongoClient</w:t>
+      </w:r>
+      <w:r>
+        <w:rPr>
+          <w:rFonts w:ascii="Consolas" w:hAnsi="Consolas"/>
+          <w:color w:val="5FB3B3"/>
+          <w:kern w:val="0"/>
+          <w:sz w:val="21"/>
+          <w:szCs w:val="21"/>
+          <w14:ligatures w14:val="none"/>
+        </w:rPr>
+        <w:t>.</w:t>
+      </w:r>
+      <w:r>
+        <w:rPr>
+          <w:rFonts w:ascii="Consolas" w:hAnsi="Consolas"/>
+          <w:color w:val="6699CC"/>
+          <w:kern w:val="0"/>
+          <w:sz w:val="21"/>
+          <w:szCs w:val="21"/>
+          <w14:ligatures w14:val="none"/>
+        </w:rPr>
+        <w:t>connect</w:t>
+      </w:r>
+      <w:proofErr w:type="spellEnd"/>
+    </w:p>
+    <w:p>
+      <w:pPr>
+        <w:ind w:left="705" w:firstLine="0"/>
+      </w:pPr>
+      <w:r>
+        <w:t xml:space="preserve">our client variable will not get any value until our database is connected and as this is an async function our flow of code </w:t>
+      </w:r>
+      <w:proofErr w:type="spellStart"/>
+      <w:r>
+        <w:t>willcontoinue</w:t>
+      </w:r>
+      <w:proofErr w:type="spellEnd"/>
+      <w:r>
+        <w:t xml:space="preserve"> without wating for our database to connect as we didn’t use await and after printing the 1 on </w:t>
+      </w:r>
+      <w:proofErr w:type="gramStart"/>
+      <w:r>
+        <w:t>console</w:t>
+      </w:r>
+      <w:proofErr w:type="gramEnd"/>
+      <w:r>
+        <w:t xml:space="preserve"> we will get error in line 16 where we are trying to access </w:t>
+      </w:r>
+      <w:proofErr w:type="spellStart"/>
+      <w:r>
+        <w:t>db</w:t>
+      </w:r>
+      <w:proofErr w:type="spellEnd"/>
+      <w:r>
+        <w:t xml:space="preserve"> function in the client variable.</w:t>
+      </w:r>
+    </w:p>
+    <w:p>
+      <w:pPr>
+        <w:ind w:left="705" w:firstLine="0"/>
+      </w:pPr>
+      <w:r>
+        <w:t xml:space="preserve"> </w:t>
       </w:r>
     </w:p>
     <w:p>
@@ -3062,6 +3490,11 @@
       <w:r>
         <w:t xml:space="preserve">Step 3: What if you remove all await/async from the task1 and 2. How do you explain changes in the output compare to Step 1? </w:t>
       </w:r>
+    </w:p>
+    <w:p>
+      <w:pPr>
+        <w:ind w:left="705" w:firstLine="0"/>
+      </w:pPr>
     </w:p>
     <w:p>
       <w:pPr>
@@ -3213,7 +3646,49 @@
           <w:rFonts w:ascii="Calibri" w:eastAsia="Calibri" w:hAnsi="Calibri" w:cs="Calibri"/>
           <w:sz w:val="22"/>
         </w:rPr>
-        <w:t xml:space="preserve">Name: ___________________ Student ID: _______________ Date: ____________________ </w:t>
+        <w:t xml:space="preserve">Name: </w:t>
+      </w:r>
+      <w:r>
+        <w:rPr>
+          <w:rFonts w:ascii="Calibri" w:eastAsia="Calibri" w:hAnsi="Calibri" w:cs="Calibri"/>
+          <w:sz w:val="22"/>
+        </w:rPr>
+        <w:t>Deepanker</w:t>
+      </w:r>
+      <w:r>
+        <w:rPr>
+          <w:rFonts w:ascii="Calibri" w:eastAsia="Calibri" w:hAnsi="Calibri" w:cs="Calibri"/>
+          <w:sz w:val="22"/>
+        </w:rPr>
+        <w:t xml:space="preserve"> Student ID: </w:t>
+      </w:r>
+      <w:r>
+        <w:rPr>
+          <w:rFonts w:ascii="Calibri" w:eastAsia="Calibri" w:hAnsi="Calibri" w:cs="Calibri"/>
+          <w:sz w:val="22"/>
+        </w:rPr>
+        <w:t xml:space="preserve">N01545191 </w:t>
+      </w:r>
+      <w:r>
+        <w:rPr>
+          <w:rFonts w:ascii="Calibri" w:eastAsia="Calibri" w:hAnsi="Calibri" w:cs="Calibri"/>
+          <w:sz w:val="22"/>
+        </w:rPr>
+        <w:t>Date</w:t>
+      </w:r>
+      <w:r>
+        <w:rPr>
+          <w:rFonts w:ascii="Calibri" w:eastAsia="Calibri" w:hAnsi="Calibri" w:cs="Calibri"/>
+          <w:sz w:val="22"/>
+        </w:rPr>
+        <w:t>26 /11/2023</w:t>
+      </w:r>
+      <w:r>
+        <w:rPr>
+          <w:rFonts w:ascii="Calibri" w:eastAsia="Calibri" w:hAnsi="Calibri" w:cs="Calibri"/>
+          <w:sz w:val="22"/>
+        </w:rPr>
+        <w:t xml:space="preserve"> </w:t>
       </w:r>
     </w:p>
     <w:p>
@@ -3312,6 +3787,7 @@
           <w:color w:val="365F91"/>
           <w:sz w:val="26"/>
         </w:rPr>
+        <w:lastRenderedPageBreak/>
         <w:t xml:space="preserve">Important Note: </w:t>
       </w:r>
     </w:p>
@@ -3402,14 +3878,13 @@
           <w:rFonts w:ascii="Calibri" w:eastAsia="Calibri" w:hAnsi="Calibri" w:cs="Calibri"/>
           <w:sz w:val="22"/>
         </w:rPr>
-        <w:lastRenderedPageBreak/>
         <w:t xml:space="preserve">Assignments should be submitted along with a video-recording which contains a detailed walkthrough of solution. Without recording, the assignment can get the maximum of 1/3 of the total.  </w:t>
       </w:r>
     </w:p>
     <w:sectPr>
-      <w:headerReference w:type="even" r:id="rId33"/>
-      <w:headerReference w:type="default" r:id="rId34"/>
-      <w:headerReference w:type="first" r:id="rId35"/>
+      <w:headerReference w:type="even" r:id="rId36"/>
+      <w:headerReference w:type="default" r:id="rId37"/>
+      <w:headerReference w:type="first" r:id="rId38"/>
       <w:pgSz w:w="12240" w:h="15840"/>
       <w:pgMar w:top="1450" w:right="1438" w:bottom="1576" w:left="1440" w:header="763" w:footer="720" w:gutter="0"/>
       <w:cols w:space="720"/>
@@ -5791,6 +6266,7 @@
   <w:style w:type="character" w:default="1" w:styleId="DefaultParagraphFont">
     <w:name w:val="Default Paragraph Font"/>
     <w:uiPriority w:val="1"/>
+    <w:semiHidden/>
     <w:unhideWhenUsed/>
   </w:style>
   <w:style w:type="table" w:default="1" w:styleId="TableNormal">
